--- a/MAIN_ASSIGNMENT1.docx
+++ b/MAIN_ASSIGNMENT1.docx
@@ -2125,10 +2125,10 @@
         </w:rPr>
         <w:lastRenderedPageBreak/>
         <w:drawing>
-          <wp:inline distT="0" distB="0" distL="0" distR="0" wp14:anchorId="75F548F9" wp14:editId="2FF602CB">
+          <wp:inline distT="0" distB="0" distL="0" distR="0" wp14:anchorId="5408A704" wp14:editId="5A2E5B65">
             <wp:extent cx="5943600" cy="3343275"/>
             <wp:effectExtent l="0" t="0" r="0" b="9525"/>
-            <wp:docPr id="21" name="Picture 21" descr="Graphical user interface, application&#10;&#10;Description automatically generated"/>
+            <wp:docPr id="2" name="Picture 2" descr="Graphical user interface, application&#10;&#10;Description automatically generated"/>
             <wp:cNvGraphicFramePr>
               <a:graphicFrameLocks xmlns:a="http://schemas.openxmlformats.org/drawingml/2006/main" noChangeAspect="1"/>
             </wp:cNvGraphicFramePr>
@@ -2136,7 +2136,7 @@
               <a:graphicData uri="http://schemas.openxmlformats.org/drawingml/2006/picture">
                 <pic:pic xmlns:pic="http://schemas.openxmlformats.org/drawingml/2006/picture">
                   <pic:nvPicPr>
-                    <pic:cNvPr id="21" name="Picture 21" descr="Graphical user interface, application&#10;&#10;Description automatically generated"/>
+                    <pic:cNvPr id="2" name="Picture 2" descr="Graphical user interface, application&#10;&#10;Description automatically generated"/>
                     <pic:cNvPicPr/>
                   </pic:nvPicPr>
                   <pic:blipFill>
